--- a/-.docx
+++ b/-.docx
@@ -15,7 +15,22 @@
           <w:rFonts w:ascii="仿宋" w:eastAsia="仿宋" w:hAnsi="仿宋" w:hint="eastAsia"/>
           <w:sz w:val="24"/>
         </w:rPr>
-        <w:t>基于深度学习的实体关系抽取</w:t>
+        <w:t>基于</w:t>
+      </w:r>
+      <w:r>
+        <w:rPr>
+          <w:rFonts w:ascii="仿宋" w:eastAsia="仿宋" w:hAnsi="仿宋" w:hint="eastAsia"/>
+          <w:color w:val="FF0000"/>
+          <w:sz w:val="24"/>
+        </w:rPr>
+        <w:t>深度学习</w:t>
+      </w:r>
+      <w:r>
+        <w:rPr>
+          <w:rFonts w:ascii="仿宋" w:eastAsia="仿宋" w:hAnsi="仿宋" w:hint="eastAsia"/>
+          <w:sz w:val="24"/>
+        </w:rPr>
+        <w:t>的实体关系抽取</w:t>
       </w:r>
     </w:p>
     <w:p>
@@ -40,7 +55,7 @@
       <w:pPr>
         <w:jc w:val="center"/>
         <w:rPr>
-          <w:rFonts w:ascii="仿宋" w:eastAsia="仿宋" w:hAnsi="仿宋" w:hint="eastAsia"/>
+          <w:rFonts w:ascii="仿宋" w:eastAsia="仿宋" w:hAnsi="仿宋"/>
           <w:b/>
           <w:sz w:val="24"/>
         </w:rPr>
@@ -48,6 +63,22 @@
     </w:p>
     <w:p>
       <w:pPr>
+        <w:pStyle w:val="2"/>
+        <w:rPr>
+          <w:rFonts w:ascii="仿宋" w:eastAsia="仿宋" w:hAnsi="仿宋"/>
+          <w:sz w:val="28"/>
+        </w:rPr>
+      </w:pPr>
+      <w:r>
+        <w:rPr>
+          <w:rFonts w:ascii="仿宋" w:eastAsia="仿宋" w:hAnsi="仿宋" w:hint="eastAsia"/>
+          <w:sz w:val="28"/>
+        </w:rPr>
+        <w:t>Abstract</w:t>
+      </w:r>
+    </w:p>
+    <w:p>
+      <w:pPr>
         <w:jc w:val="center"/>
         <w:rPr>
           <w:rFonts w:ascii="仿宋" w:eastAsia="仿宋" w:hAnsi="仿宋"/>
@@ -55,76 +86,62 @@
           <w:sz w:val="24"/>
         </w:rPr>
       </w:pPr>
-      <w:r>
-        <w:rPr>
-          <w:rFonts w:ascii="仿宋" w:eastAsia="仿宋" w:hAnsi="仿宋" w:hint="eastAsia"/>
-          <w:b/>
-          <w:sz w:val="24"/>
-        </w:rPr>
-        <w:t>Abstract</w:t>
-      </w:r>
-    </w:p>
-    <w:p>
-      <w:pPr>
-        <w:jc w:val="center"/>
-        <w:rPr>
-          <w:rFonts w:ascii="仿宋" w:eastAsia="仿宋" w:hAnsi="仿宋" w:hint="eastAsia"/>
-          <w:b/>
-          <w:sz w:val="24"/>
-        </w:rPr>
-      </w:pPr>
-    </w:p>
-    <w:p>
-      <w:pPr>
-        <w:jc w:val="center"/>
-        <w:rPr>
-          <w:rFonts w:ascii="仿宋" w:eastAsia="仿宋" w:hAnsi="仿宋"/>
-          <w:b/>
-          <w:sz w:val="24"/>
-        </w:rPr>
-      </w:pPr>
-      <w:r>
-        <w:rPr>
-          <w:rFonts w:ascii="仿宋" w:eastAsia="仿宋" w:hAnsi="仿宋"/>
-          <w:b/>
-          <w:sz w:val="24"/>
+    </w:p>
+    <w:p>
+      <w:pPr>
+        <w:pStyle w:val="2"/>
+        <w:rPr>
+          <w:rFonts w:ascii="仿宋" w:eastAsia="仿宋" w:hAnsi="仿宋"/>
+          <w:sz w:val="28"/>
+        </w:rPr>
+      </w:pPr>
+      <w:r>
+        <w:rPr>
+          <w:rFonts w:ascii="仿宋" w:eastAsia="仿宋" w:hAnsi="仿宋"/>
+          <w:sz w:val="28"/>
         </w:rPr>
         <w:t>1</w:t>
       </w:r>
       <w:r>
         <w:rPr>
-          <w:rFonts w:ascii="仿宋" w:eastAsia="仿宋" w:hAnsi="仿宋" w:hint="eastAsia"/>
-          <w:b/>
-          <w:sz w:val="24"/>
+          <w:rFonts w:ascii="仿宋" w:eastAsia="仿宋" w:hAnsi="仿宋"/>
+          <w:sz w:val="28"/>
+        </w:rPr>
+        <w:t xml:space="preserve"> </w:t>
+      </w:r>
+      <w:r>
+        <w:rPr>
+          <w:rFonts w:ascii="仿宋" w:eastAsia="仿宋" w:hAnsi="仿宋" w:hint="eastAsia"/>
+          <w:sz w:val="28"/>
         </w:rPr>
         <w:t>引言</w:t>
-      </w:r>
-    </w:p>
-    <w:p>
-      <w:pPr>
-        <w:jc w:val="center"/>
-        <w:rPr>
-          <w:rFonts w:ascii="仿宋" w:eastAsia="仿宋" w:hAnsi="仿宋" w:hint="eastAsia"/>
-          <w:b/>
-          <w:sz w:val="24"/>
-        </w:rPr>
-      </w:pPr>
-      <w:r>
-        <w:rPr>
-          <w:rFonts w:ascii="仿宋" w:eastAsia="仿宋" w:hAnsi="仿宋" w:hint="eastAsia"/>
-          <w:b/>
-          <w:sz w:val="24"/>
-        </w:rPr>
-        <w:t>监督学习严重依赖标注数据，人工标注数据昂贵且规模小，</w:t>
       </w:r>
       <w:bookmarkStart w:id="0" w:name="_GoBack"/>
       <w:bookmarkEnd w:id="0"/>
-      <w:r>
-        <w:rPr>
-          <w:rFonts w:ascii="仿宋" w:eastAsia="仿宋" w:hAnsi="仿宋" w:hint="eastAsia"/>
+    </w:p>
+    <w:p>
+      <w:pPr>
+        <w:jc w:val="center"/>
+        <w:rPr>
+          <w:rFonts w:ascii="仿宋" w:eastAsia="仿宋" w:hAnsi="仿宋"/>
           <w:b/>
           <w:sz w:val="24"/>
         </w:rPr>
+      </w:pPr>
+      <w:r>
+        <w:rPr>
+          <w:rFonts w:ascii="仿宋" w:eastAsia="仿宋" w:hAnsi="仿宋" w:hint="eastAsia"/>
+          <w:b/>
+          <w:sz w:val="24"/>
+        </w:rPr>
+        <w:t>监督学习严重依赖标注数据，人工标注数据昂贵且规模小，</w:t>
+      </w:r>
+      <w:r>
+        <w:rPr>
+          <w:rFonts w:ascii="仿宋" w:eastAsia="仿宋" w:hAnsi="仿宋" w:hint="eastAsia"/>
+          <w:b/>
+          <w:sz w:val="24"/>
+        </w:rPr>
         <w:t>远程监督使用现有知识库KB</w:t>
       </w:r>
       <w:r>
@@ -148,172 +165,324 @@
     </w:p>
     <w:p>
       <w:pPr>
+        <w:ind w:firstLine="420"/>
         <w:jc w:val="center"/>
         <w:rPr>
+          <w:rFonts w:ascii="仿宋" w:eastAsia="仿宋" w:hAnsi="仿宋" w:hint="eastAsia"/>
+          <w:sz w:val="24"/>
+        </w:rPr>
+      </w:pPr>
+      <w:r>
+        <w:rPr>
+          <w:rFonts w:ascii="仿宋" w:eastAsia="仿宋" w:hAnsi="仿宋" w:hint="eastAsia"/>
+          <w:sz w:val="24"/>
+        </w:rPr>
+        <w:t>本文其余部分</w:t>
+      </w:r>
+      <w:r>
+        <w:rPr>
+          <w:rFonts w:ascii="仿宋" w:eastAsia="仿宋" w:hAnsi="仿宋" w:hint="eastAsia"/>
+          <w:sz w:val="24"/>
+        </w:rPr>
+        <w:t>安排</w:t>
+      </w:r>
+      <w:r>
+        <w:rPr>
+          <w:rFonts w:ascii="仿宋" w:eastAsia="仿宋" w:hAnsi="仿宋" w:hint="eastAsia"/>
+          <w:sz w:val="24"/>
+        </w:rPr>
+        <w:t>如下</w:t>
+      </w:r>
+      <w:r>
+        <w:rPr>
+          <w:rFonts w:ascii="仿宋" w:eastAsia="仿宋" w:hAnsi="仿宋" w:hint="eastAsia"/>
+          <w:sz w:val="24"/>
+        </w:rPr>
+        <w:t>：</w:t>
+      </w:r>
+      <w:r>
+        <w:rPr>
+          <w:rFonts w:ascii="仿宋" w:eastAsia="仿宋" w:hAnsi="仿宋" w:hint="eastAsia"/>
+          <w:sz w:val="24"/>
+        </w:rPr>
+        <w:t>第二部分描述相关研究以研究进展，第三部分阐述实验所用模型理论，第四部分展示训练的过程及参数设置，第</w:t>
+      </w:r>
+      <w:r>
+        <w:rPr>
+          <w:rFonts w:ascii="仿宋" w:eastAsia="仿宋" w:hAnsi="仿宋" w:hint="eastAsia"/>
+          <w:sz w:val="24"/>
+        </w:rPr>
+        <w:t>五</w:t>
+      </w:r>
+      <w:r>
+        <w:rPr>
+          <w:rFonts w:ascii="仿宋" w:eastAsia="仿宋" w:hAnsi="仿宋" w:hint="eastAsia"/>
+          <w:sz w:val="24"/>
+        </w:rPr>
+        <w:t>部分报告实验结果及结果分析，最后一部分</w:t>
+      </w:r>
+      <w:r>
+        <w:rPr>
+          <w:rFonts w:ascii="仿宋" w:eastAsia="仿宋" w:hAnsi="仿宋" w:hint="eastAsia"/>
+          <w:sz w:val="24"/>
+        </w:rPr>
+        <w:t>总结工作</w:t>
+      </w:r>
+      <w:r>
+        <w:rPr>
+          <w:rFonts w:ascii="仿宋" w:eastAsia="仿宋" w:hAnsi="仿宋" w:hint="eastAsia"/>
+          <w:sz w:val="24"/>
+        </w:rPr>
+        <w:t>及</w:t>
+      </w:r>
+      <w:r>
+        <w:rPr>
+          <w:rFonts w:ascii="仿宋" w:eastAsia="仿宋" w:hAnsi="仿宋" w:hint="eastAsia"/>
+          <w:sz w:val="24"/>
+        </w:rPr>
+        <w:t>展望</w:t>
+      </w:r>
+      <w:r>
+        <w:rPr>
+          <w:rFonts w:ascii="仿宋" w:eastAsia="仿宋" w:hAnsi="仿宋" w:hint="eastAsia"/>
+          <w:sz w:val="24"/>
+        </w:rPr>
+        <w:t>后续工作方向。</w:t>
+      </w:r>
+    </w:p>
+    <w:p>
+      <w:pPr>
+        <w:jc w:val="center"/>
+        <w:rPr>
           <w:rFonts w:ascii="仿宋" w:eastAsia="仿宋" w:hAnsi="仿宋"/>
           <w:b/>
           <w:sz w:val="24"/>
         </w:rPr>
       </w:pPr>
-      <w:r>
-        <w:rPr>
-          <w:rFonts w:ascii="仿宋" w:eastAsia="仿宋" w:hAnsi="仿宋" w:hint="eastAsia"/>
-          <w:b/>
-          <w:sz w:val="24"/>
-        </w:rPr>
-        <w:t>2相关工作</w:t>
+    </w:p>
+    <w:p>
+      <w:pPr>
+        <w:pStyle w:val="2"/>
+        <w:rPr>
+          <w:rFonts w:ascii="仿宋" w:eastAsia="仿宋" w:hAnsi="仿宋" w:hint="eastAsia"/>
+          <w:sz w:val="28"/>
+        </w:rPr>
+      </w:pPr>
+      <w:r>
+        <w:rPr>
+          <w:rFonts w:ascii="仿宋" w:eastAsia="仿宋" w:hAnsi="仿宋" w:hint="eastAsia"/>
+          <w:sz w:val="28"/>
+        </w:rPr>
+        <w:t>2</w:t>
+      </w:r>
+      <w:r>
+        <w:rPr>
+          <w:rFonts w:ascii="仿宋" w:eastAsia="仿宋" w:hAnsi="仿宋"/>
+          <w:sz w:val="28"/>
+        </w:rPr>
+        <w:t xml:space="preserve"> </w:t>
+      </w:r>
+      <w:r>
+        <w:rPr>
+          <w:rFonts w:ascii="仿宋" w:eastAsia="仿宋" w:hAnsi="仿宋" w:hint="eastAsia"/>
+          <w:sz w:val="28"/>
+        </w:rPr>
+        <w:t>相关工作</w:t>
+      </w:r>
+    </w:p>
+    <w:p>
+      <w:pPr>
+        <w:pStyle w:val="2"/>
+        <w:rPr>
+          <w:rFonts w:ascii="仿宋" w:eastAsia="仿宋" w:hAnsi="仿宋"/>
+          <w:sz w:val="28"/>
+        </w:rPr>
+      </w:pPr>
+      <w:r>
+        <w:rPr>
+          <w:rFonts w:ascii="仿宋" w:eastAsia="仿宋" w:hAnsi="仿宋" w:hint="eastAsia"/>
+          <w:sz w:val="28"/>
+        </w:rPr>
+        <w:t>3</w:t>
+      </w:r>
+      <w:r>
+        <w:rPr>
+          <w:rFonts w:ascii="仿宋" w:eastAsia="仿宋" w:hAnsi="仿宋"/>
+          <w:sz w:val="28"/>
+        </w:rPr>
+        <w:t xml:space="preserve"> </w:t>
+      </w:r>
+      <w:r>
+        <w:rPr>
+          <w:rFonts w:ascii="仿宋" w:eastAsia="仿宋" w:hAnsi="仿宋" w:hint="eastAsia"/>
+          <w:sz w:val="28"/>
+        </w:rPr>
+        <w:t>理论</w:t>
+      </w:r>
+      <w:r>
+        <w:rPr>
+          <w:rFonts w:ascii="仿宋" w:eastAsia="仿宋" w:hAnsi="仿宋" w:hint="eastAsia"/>
+          <w:sz w:val="28"/>
+        </w:rPr>
+        <w:t>（方法）</w:t>
+      </w:r>
+    </w:p>
+    <w:p>
+      <w:pPr>
+        <w:pStyle w:val="2"/>
+        <w:rPr>
+          <w:rFonts w:ascii="仿宋" w:eastAsia="仿宋" w:hAnsi="仿宋"/>
+          <w:sz w:val="28"/>
+        </w:rPr>
+      </w:pPr>
+      <w:r>
+        <w:rPr>
+          <w:rFonts w:ascii="仿宋" w:eastAsia="仿宋" w:hAnsi="仿宋" w:hint="eastAsia"/>
+          <w:sz w:val="28"/>
+        </w:rPr>
+        <w:t>4</w:t>
+      </w:r>
+      <w:r>
+        <w:rPr>
+          <w:rFonts w:ascii="仿宋" w:eastAsia="仿宋" w:hAnsi="仿宋"/>
+          <w:sz w:val="28"/>
+        </w:rPr>
+        <w:t xml:space="preserve"> </w:t>
+      </w:r>
+      <w:r>
+        <w:rPr>
+          <w:rFonts w:ascii="仿宋" w:eastAsia="仿宋" w:hAnsi="仿宋" w:hint="eastAsia"/>
+          <w:sz w:val="28"/>
+        </w:rPr>
+        <w:t>训练过程</w:t>
+      </w:r>
+      <w:r>
+        <w:rPr>
+          <w:rFonts w:ascii="仿宋" w:eastAsia="仿宋" w:hAnsi="仿宋" w:hint="eastAsia"/>
+          <w:sz w:val="28"/>
+        </w:rPr>
+        <w:t>（Training</w:t>
+      </w:r>
+      <w:r>
+        <w:rPr>
+          <w:rFonts w:ascii="仿宋" w:eastAsia="仿宋" w:hAnsi="仿宋"/>
+          <w:sz w:val="28"/>
+        </w:rPr>
+        <w:t xml:space="preserve"> </w:t>
+      </w:r>
+      <w:r>
+        <w:rPr>
+          <w:rFonts w:ascii="仿宋" w:eastAsia="仿宋" w:hAnsi="仿宋" w:hint="eastAsia"/>
+          <w:sz w:val="28"/>
+        </w:rPr>
+        <w:t>procedure）</w:t>
+      </w:r>
+    </w:p>
+    <w:p>
+      <w:pPr>
+        <w:pStyle w:val="2"/>
+        <w:rPr>
+          <w:rFonts w:ascii="仿宋" w:eastAsia="仿宋" w:hAnsi="仿宋" w:hint="eastAsia"/>
+          <w:sz w:val="28"/>
+        </w:rPr>
+      </w:pPr>
+      <w:r>
+        <w:rPr>
+          <w:rFonts w:ascii="仿宋" w:eastAsia="仿宋" w:hAnsi="仿宋" w:hint="eastAsia"/>
+          <w:sz w:val="28"/>
+        </w:rPr>
+        <w:t>5</w:t>
+      </w:r>
+      <w:r>
+        <w:rPr>
+          <w:rFonts w:ascii="仿宋" w:eastAsia="仿宋" w:hAnsi="仿宋"/>
+          <w:sz w:val="28"/>
+        </w:rPr>
+        <w:t xml:space="preserve"> </w:t>
+      </w:r>
+      <w:r>
+        <w:rPr>
+          <w:rFonts w:ascii="仿宋" w:eastAsia="仿宋" w:hAnsi="仿宋" w:hint="eastAsia"/>
+          <w:sz w:val="28"/>
+        </w:rPr>
+        <w:t>实验</w:t>
+      </w:r>
+      <w:r>
+        <w:rPr>
+          <w:rFonts w:ascii="仿宋" w:eastAsia="仿宋" w:hAnsi="仿宋" w:hint="eastAsia"/>
+          <w:sz w:val="28"/>
+        </w:rPr>
+        <w:t>结果及分析</w:t>
+      </w:r>
+    </w:p>
+    <w:p>
+      <w:pPr>
+        <w:pStyle w:val="2"/>
+        <w:rPr>
+          <w:rFonts w:ascii="仿宋" w:eastAsia="仿宋" w:hAnsi="仿宋"/>
+          <w:sz w:val="28"/>
+        </w:rPr>
+      </w:pPr>
+      <w:r>
+        <w:rPr>
+          <w:rFonts w:ascii="仿宋" w:eastAsia="仿宋" w:hAnsi="仿宋" w:hint="eastAsia"/>
+          <w:sz w:val="28"/>
+        </w:rPr>
+        <w:t>6</w:t>
+      </w:r>
+      <w:r>
+        <w:rPr>
+          <w:rFonts w:ascii="仿宋" w:eastAsia="仿宋" w:hAnsi="仿宋"/>
+          <w:sz w:val="28"/>
+        </w:rPr>
+        <w:t xml:space="preserve"> </w:t>
+      </w:r>
+      <w:r>
+        <w:rPr>
+          <w:rFonts w:ascii="仿宋" w:eastAsia="仿宋" w:hAnsi="仿宋" w:hint="eastAsia"/>
+          <w:sz w:val="28"/>
+        </w:rPr>
+        <w:t>结论</w:t>
+      </w:r>
+    </w:p>
+    <w:p>
+      <w:pPr>
+        <w:pStyle w:val="2"/>
+        <w:rPr>
+          <w:rFonts w:ascii="仿宋" w:eastAsia="仿宋" w:hAnsi="仿宋"/>
+          <w:sz w:val="28"/>
+        </w:rPr>
+      </w:pPr>
+      <w:r>
+        <w:rPr>
+          <w:rFonts w:ascii="仿宋" w:eastAsia="仿宋" w:hAnsi="仿宋" w:hint="eastAsia"/>
+          <w:sz w:val="28"/>
+        </w:rPr>
+        <w:t>感谢</w:t>
+      </w:r>
+    </w:p>
+    <w:p>
+      <w:pPr>
+        <w:pStyle w:val="2"/>
+        <w:rPr>
+          <w:rFonts w:ascii="仿宋" w:eastAsia="仿宋" w:hAnsi="仿宋"/>
+          <w:sz w:val="28"/>
+        </w:rPr>
+      </w:pPr>
+      <w:r>
+        <w:rPr>
+          <w:rFonts w:ascii="仿宋" w:eastAsia="仿宋" w:hAnsi="仿宋" w:hint="eastAsia"/>
+          <w:sz w:val="28"/>
+        </w:rPr>
+        <w:t>参考文献</w:t>
       </w:r>
     </w:p>
     <w:p>
       <w:pPr>
         <w:jc w:val="center"/>
-        <w:rPr>
-          <w:rFonts w:ascii="仿宋" w:eastAsia="仿宋" w:hAnsi="仿宋" w:hint="eastAsia"/>
-          <w:b/>
-          <w:sz w:val="24"/>
-        </w:rPr>
-      </w:pPr>
-    </w:p>
-    <w:p>
-      <w:pPr>
-        <w:jc w:val="center"/>
-        <w:rPr>
-          <w:rFonts w:ascii="仿宋" w:eastAsia="仿宋" w:hAnsi="仿宋"/>
-          <w:b/>
-          <w:sz w:val="24"/>
-        </w:rPr>
-      </w:pPr>
-      <w:r>
-        <w:rPr>
-          <w:rFonts w:ascii="仿宋" w:eastAsia="仿宋" w:hAnsi="仿宋" w:hint="eastAsia"/>
-          <w:b/>
-          <w:sz w:val="24"/>
-        </w:rPr>
-        <w:t>3</w:t>
-      </w:r>
-      <w:r>
-        <w:rPr>
-          <w:rFonts w:ascii="仿宋" w:eastAsia="仿宋" w:hAnsi="仿宋" w:hint="eastAsia"/>
-          <w:b/>
-          <w:sz w:val="24"/>
-        </w:rPr>
-        <w:t>理论</w:t>
-      </w:r>
-      <w:r>
-        <w:rPr>
-          <w:rFonts w:ascii="仿宋" w:eastAsia="仿宋" w:hAnsi="仿宋" w:hint="eastAsia"/>
-          <w:b/>
-          <w:sz w:val="24"/>
-        </w:rPr>
-        <w:t>（方法）</w:t>
-      </w:r>
-    </w:p>
-    <w:p>
-      <w:pPr>
-        <w:jc w:val="center"/>
-        <w:rPr>
-          <w:rFonts w:ascii="仿宋" w:eastAsia="仿宋" w:hAnsi="仿宋" w:hint="eastAsia"/>
-          <w:b/>
-          <w:sz w:val="24"/>
-        </w:rPr>
-      </w:pPr>
-    </w:p>
-    <w:p>
-      <w:pPr>
-        <w:jc w:val="center"/>
-        <w:rPr>
-          <w:rFonts w:ascii="仿宋" w:eastAsia="仿宋" w:hAnsi="仿宋"/>
-          <w:b/>
-          <w:sz w:val="24"/>
-        </w:rPr>
-      </w:pPr>
-      <w:r>
-        <w:rPr>
-          <w:rFonts w:ascii="仿宋" w:eastAsia="仿宋" w:hAnsi="仿宋" w:hint="eastAsia"/>
-          <w:b/>
-          <w:sz w:val="24"/>
-        </w:rPr>
-        <w:t>4实验及实验结果</w:t>
-      </w:r>
-    </w:p>
-    <w:p>
-      <w:pPr>
-        <w:jc w:val="center"/>
-        <w:rPr>
-          <w:rFonts w:ascii="仿宋" w:eastAsia="仿宋" w:hAnsi="仿宋" w:hint="eastAsia"/>
-          <w:b/>
-          <w:sz w:val="24"/>
-        </w:rPr>
-      </w:pPr>
-    </w:p>
-    <w:p>
-      <w:pPr>
-        <w:jc w:val="center"/>
-        <w:rPr>
-          <w:rFonts w:ascii="仿宋" w:eastAsia="仿宋" w:hAnsi="仿宋"/>
-          <w:b/>
-          <w:sz w:val="24"/>
-        </w:rPr>
-      </w:pPr>
-      <w:r>
-        <w:rPr>
-          <w:rFonts w:ascii="仿宋" w:eastAsia="仿宋" w:hAnsi="仿宋" w:hint="eastAsia"/>
-          <w:b/>
-          <w:sz w:val="24"/>
-        </w:rPr>
-        <w:t>5结论</w:t>
-      </w:r>
-    </w:p>
-    <w:p>
-      <w:pPr>
-        <w:jc w:val="center"/>
-        <w:rPr>
-          <w:rFonts w:ascii="仿宋" w:eastAsia="仿宋" w:hAnsi="仿宋"/>
-          <w:b/>
-          <w:sz w:val="24"/>
-        </w:rPr>
-      </w:pPr>
-      <w:r>
-        <w:rPr>
-          <w:rFonts w:ascii="仿宋" w:eastAsia="仿宋" w:hAnsi="仿宋" w:hint="eastAsia"/>
-          <w:b/>
-          <w:sz w:val="24"/>
-        </w:rPr>
-        <w:t>感谢</w:t>
-      </w:r>
-    </w:p>
-    <w:p>
-      <w:pPr>
-        <w:jc w:val="center"/>
-        <w:rPr>
-          <w:rFonts w:ascii="仿宋" w:eastAsia="仿宋" w:hAnsi="仿宋" w:hint="eastAsia"/>
-          <w:b/>
-        </w:rPr>
-      </w:pPr>
-      <w:r>
-        <w:rPr>
-          <w:rFonts w:ascii="仿宋" w:eastAsia="仿宋" w:hAnsi="仿宋" w:hint="eastAsia"/>
-          <w:b/>
-          <w:sz w:val="24"/>
-        </w:rPr>
-        <w:t>参考文献</w:t>
-      </w:r>
-    </w:p>
-    <w:p>
-      <w:pPr>
-        <w:jc w:val="center"/>
-        <w:rPr>
-          <w:rFonts w:hint="eastAsia"/>
-        </w:rPr>
-      </w:pPr>
-    </w:p>
-    <w:p>
-      <w:pPr>
-        <w:rPr>
-          <w:rFonts w:hint="eastAsia"/>
-        </w:rPr>
-      </w:pPr>
-    </w:p>
+      </w:pPr>
+    </w:p>
+    <w:p/>
     <w:sectPr>
       <w:pgSz w:w="11906" w:h="16838"/>
       <w:pgMar w:top="1440" w:right="1800" w:bottom="1440" w:left="1800" w:header="851" w:footer="992" w:gutter="0"/>
@@ -322,6 +491,44 @@
     </w:sectPr>
   </w:body>
 </w:document>
+</file>
+
+<file path=word/endnotes.xml><?xml version="1.0" encoding="utf-8"?>
+<w:endnotes xmlns:wpc="http://schemas.microsoft.com/office/word/2010/wordprocessingCanvas" xmlns:cx="http://schemas.microsoft.com/office/drawing/2014/chartex" xmlns:mc="http://schemas.openxmlformats.org/markup-compatibility/2006" xmlns:o="urn:schemas-microsoft-com:office:office" xmlns:r="http://schemas.openxmlformats.org/officeDocument/2006/relationships" xmlns:m="http://schemas.openxmlformats.org/officeDocument/2006/math" xmlns:v="urn:schemas-microsoft-com:vml" xmlns:wp14="http://schemas.microsoft.com/office/word/2010/wordprocessingDrawing" xmlns:wp="http://schemas.openxmlformats.org/drawingml/2006/wordprocessingDrawing" xmlns:w10="urn:schemas-microsoft-com:office:word" xmlns:w="http://schemas.openxmlformats.org/wordprocessingml/2006/main" xmlns:w14="http://schemas.microsoft.com/office/word/2010/wordml" xmlns:w15="http://schemas.microsoft.com/office/word/2012/wordml" xmlns:w16se="http://schemas.microsoft.com/office/word/2015/wordml/symex" xmlns:wpg="http://schemas.microsoft.com/office/word/2010/wordprocessingGroup" xmlns:wpi="http://schemas.microsoft.com/office/word/2010/wordprocessingInk" xmlns:wne="http://schemas.microsoft.com/office/word/2006/wordml" xmlns:wps="http://schemas.microsoft.com/office/word/2010/wordprocessingShape" mc:Ignorable="w14 w15 w16se wp14">
+  <w:endnote w:type="separator" w:id="-1">
+    <w:p>
+      <w:r>
+        <w:separator/>
+      </w:r>
+    </w:p>
+  </w:endnote>
+  <w:endnote w:type="continuationSeparator" w:id="0">
+    <w:p>
+      <w:r>
+        <w:continuationSeparator/>
+      </w:r>
+    </w:p>
+  </w:endnote>
+</w:endnotes>
+</file>
+
+<file path=word/footnotes.xml><?xml version="1.0" encoding="utf-8"?>
+<w:footnotes xmlns:wpc="http://schemas.microsoft.com/office/word/2010/wordprocessingCanvas" xmlns:cx="http://schemas.microsoft.com/office/drawing/2014/chartex" xmlns:mc="http://schemas.openxmlformats.org/markup-compatibility/2006" xmlns:o="urn:schemas-microsoft-com:office:office" xmlns:r="http://schemas.openxmlformats.org/officeDocument/2006/relationships" xmlns:m="http://schemas.openxmlformats.org/officeDocument/2006/math" xmlns:v="urn:schemas-microsoft-com:vml" xmlns:wp14="http://schemas.microsoft.com/office/word/2010/wordprocessingDrawing" xmlns:wp="http://schemas.openxmlformats.org/drawingml/2006/wordprocessingDrawing" xmlns:w10="urn:schemas-microsoft-com:office:word" xmlns:w="http://schemas.openxmlformats.org/wordprocessingml/2006/main" xmlns:w14="http://schemas.microsoft.com/office/word/2010/wordml" xmlns:w15="http://schemas.microsoft.com/office/word/2012/wordml" xmlns:w16se="http://schemas.microsoft.com/office/word/2015/wordml/symex" xmlns:wpg="http://schemas.microsoft.com/office/word/2010/wordprocessingGroup" xmlns:wpi="http://schemas.microsoft.com/office/word/2010/wordprocessingInk" xmlns:wne="http://schemas.microsoft.com/office/word/2006/wordml" xmlns:wps="http://schemas.microsoft.com/office/word/2010/wordprocessingShape" mc:Ignorable="w14 w15 w16se wp14">
+  <w:footnote w:type="separator" w:id="-1">
+    <w:p>
+      <w:r>
+        <w:separator/>
+      </w:r>
+    </w:p>
+  </w:footnote>
+  <w:footnote w:type="continuationSeparator" w:id="0">
+    <w:p>
+      <w:r>
+        <w:continuationSeparator/>
+      </w:r>
+    </w:p>
+  </w:footnote>
+</w:footnotes>
 </file>
 
 <file path=word/styles.xml><?xml version="1.0" encoding="utf-8"?>
@@ -719,6 +926,29 @@
       <w:jc w:val="both"/>
     </w:pPr>
   </w:style>
+  <w:style w:type="paragraph" w:styleId="2">
+    <w:name w:val="heading 2"/>
+    <w:basedOn w:val="a"/>
+    <w:next w:val="a"/>
+    <w:link w:val="20"/>
+    <w:uiPriority w:val="9"/>
+    <w:unhideWhenUsed/>
+    <w:qFormat/>
+    <w:rsid w:val="00D55A6E"/>
+    <w:pPr>
+      <w:keepNext/>
+      <w:keepLines/>
+      <w:spacing w:before="260" w:after="260" w:line="416" w:lineRule="auto"/>
+      <w:outlineLvl w:val="1"/>
+    </w:pPr>
+    <w:rPr>
+      <w:rFonts w:asciiTheme="majorHAnsi" w:eastAsiaTheme="majorEastAsia" w:hAnsiTheme="majorHAnsi" w:cstheme="majorBidi"/>
+      <w:b/>
+      <w:bCs/>
+      <w:sz w:val="32"/>
+      <w:szCs w:val="32"/>
+    </w:rPr>
+  </w:style>
   <w:style w:type="character" w:default="1" w:styleId="a0">
     <w:name w:val="Default Paragraph Font"/>
     <w:uiPriority w:val="1"/>
@@ -745,6 +975,85 @@
     <w:uiPriority w:val="99"/>
     <w:semiHidden/>
     <w:unhideWhenUsed/>
+  </w:style>
+  <w:style w:type="paragraph" w:styleId="a3">
+    <w:name w:val="header"/>
+    <w:basedOn w:val="a"/>
+    <w:link w:val="a4"/>
+    <w:uiPriority w:val="99"/>
+    <w:unhideWhenUsed/>
+    <w:rsid w:val="00E56CB2"/>
+    <w:pPr>
+      <w:pBdr>
+        <w:bottom w:val="single" w:sz="6" w:space="1" w:color="auto"/>
+      </w:pBdr>
+      <w:tabs>
+        <w:tab w:val="center" w:pos="4153"/>
+        <w:tab w:val="right" w:pos="8306"/>
+      </w:tabs>
+      <w:snapToGrid w:val="0"/>
+      <w:jc w:val="center"/>
+    </w:pPr>
+    <w:rPr>
+      <w:sz w:val="18"/>
+      <w:szCs w:val="18"/>
+    </w:rPr>
+  </w:style>
+  <w:style w:type="character" w:customStyle="1" w:styleId="a4">
+    <w:name w:val="页眉 字符"/>
+    <w:basedOn w:val="a0"/>
+    <w:link w:val="a3"/>
+    <w:uiPriority w:val="99"/>
+    <w:rsid w:val="00E56CB2"/>
+    <w:rPr>
+      <w:sz w:val="18"/>
+      <w:szCs w:val="18"/>
+    </w:rPr>
+  </w:style>
+  <w:style w:type="paragraph" w:styleId="a5">
+    <w:name w:val="footer"/>
+    <w:basedOn w:val="a"/>
+    <w:link w:val="a6"/>
+    <w:uiPriority w:val="99"/>
+    <w:unhideWhenUsed/>
+    <w:rsid w:val="00E56CB2"/>
+    <w:pPr>
+      <w:tabs>
+        <w:tab w:val="center" w:pos="4153"/>
+        <w:tab w:val="right" w:pos="8306"/>
+      </w:tabs>
+      <w:snapToGrid w:val="0"/>
+      <w:jc w:val="left"/>
+    </w:pPr>
+    <w:rPr>
+      <w:sz w:val="18"/>
+      <w:szCs w:val="18"/>
+    </w:rPr>
+  </w:style>
+  <w:style w:type="character" w:customStyle="1" w:styleId="a6">
+    <w:name w:val="页脚 字符"/>
+    <w:basedOn w:val="a0"/>
+    <w:link w:val="a5"/>
+    <w:uiPriority w:val="99"/>
+    <w:rsid w:val="00E56CB2"/>
+    <w:rPr>
+      <w:sz w:val="18"/>
+      <w:szCs w:val="18"/>
+    </w:rPr>
+  </w:style>
+  <w:style w:type="character" w:customStyle="1" w:styleId="20">
+    <w:name w:val="标题 2 字符"/>
+    <w:basedOn w:val="a0"/>
+    <w:link w:val="2"/>
+    <w:uiPriority w:val="9"/>
+    <w:rsid w:val="00D55A6E"/>
+    <w:rPr>
+      <w:rFonts w:asciiTheme="majorHAnsi" w:eastAsiaTheme="majorEastAsia" w:hAnsiTheme="majorHAnsi" w:cstheme="majorBidi"/>
+      <w:b/>
+      <w:bCs/>
+      <w:sz w:val="32"/>
+      <w:szCs w:val="32"/>
+    </w:rPr>
   </w:style>
 </w:styles>
 </file>
